--- a/Trabajo Final - Enmanuel Toribio - 20076332 - 10091016.docx
+++ b/Trabajo Final - Enmanuel Toribio - 20076332 - 10091016.docx
@@ -1912,13 +1912,7 @@
         <w:rPr>
           <w:lang w:val="es-ES"/>
         </w:rPr>
-        <w:t xml:space="preserve"> La señalización FSK es especialmente adecuada para su uso en canales no ideales, incluidos aquellos con respuestas de frecuencia variables o con limitaciones en la transmisión de energía. Esto la hace ideal para aplicaciones inalámbricas, comunicaciones por radio, y otras situaciones donde las condiciones del canal pueden ser desafiantes</w:t>
-      </w:r>
-      <w:r>
-        <w:rPr>
-          <w:lang w:val="es-ES"/>
-        </w:rPr>
-        <w:t>.</w:t>
+        <w:t xml:space="preserve"> La señalización FSK es especialmente adecuada para su uso en canales no ideales, incluidos aquellos con respuestas de frecuencia variables o con limitaciones en la transmisión de energía. Esto la hace ideal para aplicaciones inalámbricas, comunicaciones por radio, y otras situaciones donde las condiciones del canal pueden ser desafiantes.</w:t>
       </w:r>
     </w:p>
     <w:p>
@@ -2044,14 +2038,11 @@
         <w:keepNext/>
       </w:pPr>
       <w:r>
-        <w:rPr>
-          <w:lang w:val="es-ES"/>
-        </w:rPr>
         <w:drawing>
-          <wp:inline distT="0" distB="0" distL="0" distR="0" wp14:anchorId="19D96430" wp14:editId="03E8A3B1">
-            <wp:extent cx="5943600" cy="3083560"/>
+          <wp:inline distT="0" distB="0" distL="0" distR="0" wp14:anchorId="0A2D2538" wp14:editId="2ED7B3A8">
+            <wp:extent cx="5943600" cy="3307080"/>
             <wp:effectExtent l="0" t="0" r="0" b="0"/>
-            <wp:docPr id="422842640" name="Picture 1" descr="A diagram of a system&#10;&#10;Description automatically generated"/>
+            <wp:docPr id="1262204681" name="Picture 1" descr="A diagram of a computer process&#10;&#10;Description automatically generated"/>
             <wp:cNvGraphicFramePr>
               <a:graphicFrameLocks xmlns:a="http://schemas.openxmlformats.org/drawingml/2006/main" noChangeAspect="1"/>
             </wp:cNvGraphicFramePr>
@@ -2059,7 +2050,7 @@
               <a:graphicData uri="http://schemas.openxmlformats.org/drawingml/2006/picture">
                 <pic:pic xmlns:pic="http://schemas.openxmlformats.org/drawingml/2006/picture">
                   <pic:nvPicPr>
-                    <pic:cNvPr id="422842640" name="Picture 1" descr="A diagram of a system&#10;&#10;Description automatically generated"/>
+                    <pic:cNvPr id="1262204681" name="Picture 1" descr="A diagram of a computer process&#10;&#10;Description automatically generated"/>
                     <pic:cNvPicPr/>
                   </pic:nvPicPr>
                   <pic:blipFill>
@@ -2071,7 +2062,7 @@
                   <pic:spPr>
                     <a:xfrm>
                       <a:off x="0" y="0"/>
-                      <a:ext cx="5943600" cy="3083560"/>
+                      <a:ext cx="5943600" cy="3307080"/>
                     </a:xfrm>
                     <a:prstGeom prst="rect">
                       <a:avLst/>
@@ -2139,6 +2130,7 @@
       </w:pPr>
       <w:r>
         <w:rPr>
+          <w:noProof/>
           <w:lang w:val="es-ES"/>
         </w:rPr>
         <w:drawing>
@@ -2241,6 +2233,7 @@
       </w:pPr>
       <w:r>
         <w:rPr>
+          <w:noProof/>
           <w:lang w:val="es-ES"/>
         </w:rPr>
         <w:lastRenderedPageBreak/>
@@ -2337,6 +2330,7 @@
       </w:pPr>
       <w:r>
         <w:rPr>
+          <w:noProof/>
           <w:lang w:val="es-ES"/>
         </w:rPr>
         <w:drawing>
@@ -2445,6 +2439,7 @@
       </w:pPr>
       <w:r>
         <w:rPr>
+          <w:noProof/>
           <w:lang w:val="es-ES"/>
         </w:rPr>
         <w:lastRenderedPageBreak/>
@@ -2541,6 +2536,7 @@
       </w:pPr>
       <w:r>
         <w:rPr>
+          <w:noProof/>
           <w:lang w:val="es-ES"/>
         </w:rPr>
         <w:drawing>
@@ -2661,7 +2657,31 @@
         <w:rPr>
           <w:lang w:val="es-ES"/>
         </w:rPr>
-        <w:t xml:space="preserve"> Ratio (SNR) en el AWGN, al especificar 1e-8 el ruido es tan alto que el archivo enviado llega con datos erróneos.</w:t>
+        <w:t xml:space="preserve"> Ratio (SNR) en el AWGN, al especificar 1e-8 el ruido es tan alto que </w:t>
+      </w:r>
+      <w:r>
+        <w:rPr>
+          <w:lang w:val="es-ES"/>
+        </w:rPr>
+        <w:t xml:space="preserve">al enviar un </w:t>
+      </w:r>
+      <w:r>
+        <w:rPr>
+          <w:lang w:val="es-ES"/>
+        </w:rPr>
+        <w:t xml:space="preserve">archivo </w:t>
+      </w:r>
+      <w:r>
+        <w:rPr>
+          <w:lang w:val="es-ES"/>
+        </w:rPr>
+        <w:t xml:space="preserve">de texto </w:t>
+      </w:r>
+      <w:r>
+        <w:rPr>
+          <w:lang w:val="es-ES"/>
+        </w:rPr>
+        <w:t>llega con datos erróneos.</w:t>
       </w:r>
     </w:p>
     <w:tbl>
@@ -2725,6 +2745,7 @@
             </w:pPr>
             <w:r>
               <w:rPr>
+                <w:noProof/>
                 <w:lang w:val="es-ES"/>
               </w:rPr>
               <w:drawing>
@@ -2777,6 +2798,7 @@
             </w:pPr>
             <w:r>
               <w:rPr>
+                <w:noProof/>
                 <w:lang w:val="es-ES"/>
               </w:rPr>
               <w:drawing>
@@ -2822,6 +2844,225 @@
     <w:p>
       <w:pPr>
         <w:rPr>
+          <w:lang w:val="es-ES"/>
+        </w:rPr>
+      </w:pPr>
+      <w:r>
+        <w:rPr>
+          <w:lang w:val="es-ES"/>
+        </w:rPr>
+        <w:t xml:space="preserve">Enviando una </w:t>
+      </w:r>
+      <w:r>
+        <w:rPr>
+          <w:lang w:val="es-ES"/>
+        </w:rPr>
+        <w:t>imagen,</w:t>
+      </w:r>
+      <w:r>
+        <w:rPr>
+          <w:lang w:val="es-ES"/>
+        </w:rPr>
+        <w:t xml:space="preserve"> sin embargo</w:t>
+      </w:r>
+    </w:p>
+    <w:tbl>
+      <w:tblPr>
+        <w:tblStyle w:val="TableGrid"/>
+        <w:tblW w:w="0" w:type="auto"/>
+        <w:tblLook w:val="04A0" w:firstRow="1" w:lastRow="0" w:firstColumn="1" w:lastColumn="0" w:noHBand="0" w:noVBand="1"/>
+      </w:tblPr>
+      <w:tblGrid>
+        <w:gridCol w:w="4266"/>
+        <w:gridCol w:w="4401"/>
+      </w:tblGrid>
+      <w:tr>
+        <w:tc>
+          <w:tcPr>
+            <w:tcW w:w="2588" w:type="dxa"/>
+          </w:tcPr>
+          <w:p>
+            <w:pPr>
+              <w:rPr>
+                <w:lang w:val="es-ES"/>
+              </w:rPr>
+            </w:pPr>
+            <w:r>
+              <w:rPr>
+                <w:lang w:val="es-ES"/>
+              </w:rPr>
+              <w:t>SNR = 20</w:t>
+            </w:r>
+          </w:p>
+        </w:tc>
+        <w:tc>
+          <w:tcPr>
+            <w:tcW w:w="4401" w:type="dxa"/>
+          </w:tcPr>
+          <w:p>
+            <w:pPr>
+              <w:rPr>
+                <w:lang w:val="es-ES"/>
+              </w:rPr>
+            </w:pPr>
+            <w:r>
+              <w:rPr>
+                <w:lang w:val="es-ES"/>
+              </w:rPr>
+              <w:t xml:space="preserve">SNR = </w:t>
+            </w:r>
+            <w:r>
+              <w:rPr>
+                <w:lang w:val="es-ES"/>
+              </w:rPr>
+              <w:t>100</w:t>
+            </w:r>
+          </w:p>
+        </w:tc>
+      </w:tr>
+      <w:tr>
+        <w:tc>
+          <w:tcPr>
+            <w:tcW w:w="2588" w:type="dxa"/>
+          </w:tcPr>
+          <w:p>
+            <w:pPr>
+              <w:rPr>
+                <w:lang w:val="es-ES"/>
+              </w:rPr>
+            </w:pPr>
+            <w:r>
+              <w:rPr>
+                <w:noProof/>
+              </w:rPr>
+              <w:drawing>
+                <wp:inline distT="0" distB="0" distL="0" distR="0" wp14:anchorId="313F3E02" wp14:editId="43F90332">
+                  <wp:extent cx="2571750" cy="385075"/>
+                  <wp:effectExtent l="0" t="0" r="0" b="0"/>
+                  <wp:docPr id="996177067" name="Picture 1"/>
+                  <wp:cNvGraphicFramePr>
+                    <a:graphicFrameLocks xmlns:a="http://schemas.openxmlformats.org/drawingml/2006/main" noChangeAspect="1"/>
+                  </wp:cNvGraphicFramePr>
+                  <a:graphic xmlns:a="http://schemas.openxmlformats.org/drawingml/2006/main">
+                    <a:graphicData uri="http://schemas.openxmlformats.org/drawingml/2006/picture">
+                      <pic:pic xmlns:pic="http://schemas.openxmlformats.org/drawingml/2006/picture">
+                        <pic:nvPicPr>
+                          <pic:cNvPr id="0" name="Picture 1"/>
+                          <pic:cNvPicPr>
+                            <a:picLocks noChangeAspect="1" noChangeArrowheads="1"/>
+                          </pic:cNvPicPr>
+                        </pic:nvPicPr>
+                        <pic:blipFill>
+                          <a:blip r:embed="rId17">
+                            <a:extLst>
+                              <a:ext uri="{28A0092B-C50C-407E-A947-70E740481C1C}">
+                                <a14:useLocalDpi xmlns:a14="http://schemas.microsoft.com/office/drawing/2010/main" val="0"/>
+                              </a:ext>
+                            </a:extLst>
+                          </a:blip>
+                          <a:srcRect/>
+                          <a:stretch>
+                            <a:fillRect/>
+                          </a:stretch>
+                        </pic:blipFill>
+                        <pic:spPr bwMode="auto">
+                          <a:xfrm>
+                            <a:off x="0" y="0"/>
+                            <a:ext cx="2598062" cy="389015"/>
+                          </a:xfrm>
+                          <a:prstGeom prst="rect">
+                            <a:avLst/>
+                          </a:prstGeom>
+                          <a:noFill/>
+                          <a:ln>
+                            <a:noFill/>
+                          </a:ln>
+                        </pic:spPr>
+                      </pic:pic>
+                    </a:graphicData>
+                  </a:graphic>
+                </wp:inline>
+              </w:drawing>
+            </w:r>
+          </w:p>
+        </w:tc>
+        <w:tc>
+          <w:tcPr>
+            <w:tcW w:w="4401" w:type="dxa"/>
+          </w:tcPr>
+          <w:p>
+            <w:pPr>
+              <w:rPr>
+                <w:lang w:val="es-ES"/>
+              </w:rPr>
+            </w:pPr>
+            <w:r>
+              <w:rPr>
+                <w:noProof/>
+              </w:rPr>
+              <w:drawing>
+                <wp:inline distT="0" distB="0" distL="0" distR="0" wp14:anchorId="36801CAE" wp14:editId="16CB25B5">
+                  <wp:extent cx="2527300" cy="378419"/>
+                  <wp:effectExtent l="0" t="0" r="0" b="0"/>
+                  <wp:docPr id="872345091" name="Picture 2"/>
+                  <wp:cNvGraphicFramePr>
+                    <a:graphicFrameLocks xmlns:a="http://schemas.openxmlformats.org/drawingml/2006/main" noChangeAspect="1"/>
+                  </wp:cNvGraphicFramePr>
+                  <a:graphic xmlns:a="http://schemas.openxmlformats.org/drawingml/2006/main">
+                    <a:graphicData uri="http://schemas.openxmlformats.org/drawingml/2006/picture">
+                      <pic:pic xmlns:pic="http://schemas.openxmlformats.org/drawingml/2006/picture">
+                        <pic:nvPicPr>
+                          <pic:cNvPr id="0" name="Picture 3"/>
+                          <pic:cNvPicPr>
+                            <a:picLocks noChangeAspect="1" noChangeArrowheads="1"/>
+                          </pic:cNvPicPr>
+                        </pic:nvPicPr>
+                        <pic:blipFill>
+                          <a:blip r:embed="rId18">
+                            <a:extLst>
+                              <a:ext uri="{28A0092B-C50C-407E-A947-70E740481C1C}">
+                                <a14:useLocalDpi xmlns:a14="http://schemas.microsoft.com/office/drawing/2010/main" val="0"/>
+                              </a:ext>
+                            </a:extLst>
+                          </a:blip>
+                          <a:srcRect/>
+                          <a:stretch>
+                            <a:fillRect/>
+                          </a:stretch>
+                        </pic:blipFill>
+                        <pic:spPr bwMode="auto">
+                          <a:xfrm>
+                            <a:off x="0" y="0"/>
+                            <a:ext cx="2563936" cy="383905"/>
+                          </a:xfrm>
+                          <a:prstGeom prst="rect">
+                            <a:avLst/>
+                          </a:prstGeom>
+                          <a:noFill/>
+                          <a:ln>
+                            <a:noFill/>
+                          </a:ln>
+                        </pic:spPr>
+                      </pic:pic>
+                    </a:graphicData>
+                  </a:graphic>
+                </wp:inline>
+              </w:drawing>
+            </w:r>
+          </w:p>
+        </w:tc>
+      </w:tr>
+    </w:tbl>
+    <w:p>
+      <w:pPr>
+        <w:rPr>
+          <w:lang w:val="es-ES"/>
+        </w:rPr>
+      </w:pPr>
+    </w:p>
+    <w:p>
+      <w:pPr>
+        <w:rPr>
           <w:rFonts w:asciiTheme="majorHAnsi" w:eastAsiaTheme="majorEastAsia" w:hAnsiTheme="majorHAnsi" w:cstheme="majorBidi"/>
           <w:color w:val="2F5496" w:themeColor="accent1" w:themeShade="BF"/>
           <w:sz w:val="32"/>
@@ -4044,7 +4285,7 @@
           <w:rFonts w:cstheme="minorHAnsi"/>
         </w:rPr>
       </w:pPr>
-      <w:hyperlink r:id="rId17" w:history="1">
+      <w:hyperlink r:id="rId19" w:history="1">
         <w:r>
           <w:rPr>
             <w:rStyle w:val="Hyperlink"/>
@@ -4083,7 +4324,7 @@
           <w:rFonts w:cstheme="minorHAnsi"/>
         </w:rPr>
       </w:pPr>
-      <w:hyperlink r:id="rId18" w:history="1">
+      <w:hyperlink r:id="rId20" w:history="1">
         <w:r>
           <w:rPr>
             <w:rStyle w:val="Hyperlink"/>
@@ -4110,7 +4351,7 @@
         </w:rPr>
         <w:t xml:space="preserve">[7] AWGN Channel </w:t>
       </w:r>
-      <w:hyperlink r:id="rId19" w:history="1">
+      <w:hyperlink r:id="rId21" w:history="1">
         <w:r>
           <w:rPr>
             <w:rStyle w:val="Hyperlink"/>
@@ -6284,7 +6525,7 @@
   <w:style w:type="paragraph" w:default="1" w:styleId="Normal">
     <w:name w:val="Normal"/>
     <w:qFormat/>
-    <w:rsid w:val="0094621B"/>
+    <w:rsid w:val="005C5451"/>
   </w:style>
   <w:style w:type="paragraph" w:styleId="Heading1">
     <w:name w:val="heading 1"/>
